--- a/Product Design/Product Design Skill/Product Design Skill Note.docx
+++ b/Product Design/Product Design Skill/Product Design Skill Note.docx
@@ -6,13 +6,8 @@
       <w:pPr>
         <w:pStyle w:val="Heading1"/>
       </w:pPr>
-      <w:proofErr w:type="spellStart"/>
       <w:r>
-        <w:t>Solidworks</w:t>
-      </w:r>
-      <w:proofErr w:type="spellEnd"/>
-      <w:r>
-        <w:t xml:space="preserve"> 2025</w:t>
+        <w:t>Solidworks 2025</w:t>
       </w:r>
     </w:p>
     <w:p>
@@ -79,19 +74,12 @@
           <w:numId w:val="3"/>
         </w:numPr>
       </w:pPr>
-      <w:proofErr w:type="spellStart"/>
       <w:r>
         <w:t>Unhold</w:t>
       </w:r>
-      <w:proofErr w:type="spellEnd"/>
       <w:r>
-        <w:t>/</w:t>
+        <w:t>/hold</w:t>
       </w:r>
-      <w:proofErr w:type="spellStart"/>
-      <w:r>
-        <w:t>hold</w:t>
-      </w:r>
-      <w:proofErr w:type="spellEnd"/>
     </w:p>
     <w:p>
       <w:pPr>
@@ -120,8 +108,14 @@
     <w:p>
       <w:pPr>
         <w:ind w:left="720"/>
+        <w:rPr>
+          <w:noProof/>
+        </w:rPr>
       </w:pPr>
       <w:r>
+        <w:rPr>
+          <w:noProof/>
+        </w:rPr>
         <w:drawing>
           <wp:inline distT="0" distB="0" distL="0" distR="0" wp14:anchorId="4587BDB2" wp14:editId="3B904A7F">
             <wp:extent cx="3038237" cy="1844040"/>
@@ -165,6 +159,9 @@
         <w:t xml:space="preserve"> </w:t>
       </w:r>
       <w:r>
+        <w:rPr>
+          <w:noProof/>
+        </w:rPr>
         <w:drawing>
           <wp:inline distT="0" distB="0" distL="0" distR="0" wp14:anchorId="59FDB2EF" wp14:editId="2F60B9BE">
             <wp:extent cx="2361566" cy="1852930"/>
@@ -202,6 +199,66 @@
         </w:drawing>
       </w:r>
     </w:p>
+    <w:p>
+      <w:pPr>
+        <w:pStyle w:val="ListParagraph"/>
+        <w:numPr>
+          <w:ilvl w:val="0"/>
+          <w:numId w:val="1"/>
+        </w:numPr>
+      </w:pPr>
+      <w:r>
+        <w:t>Forming Tools</w:t>
+      </w:r>
+    </w:p>
+    <w:p>
+      <w:pPr>
+        <w:pStyle w:val="ListParagraph"/>
+        <w:numPr>
+          <w:ilvl w:val="0"/>
+          <w:numId w:val="1"/>
+        </w:numPr>
+      </w:pPr>
+      <w:r>
+        <w:t>Weldment Parts</w:t>
+      </w:r>
+    </w:p>
+    <w:p>
+      <w:pPr>
+        <w:pStyle w:val="ListParagraph"/>
+        <w:numPr>
+          <w:ilvl w:val="0"/>
+          <w:numId w:val="4"/>
+        </w:numPr>
+      </w:pPr>
+      <w:r>
+        <w:t>Structural Member</w:t>
+      </w:r>
+    </w:p>
+    <w:p>
+      <w:pPr>
+        <w:pStyle w:val="ListParagraph"/>
+        <w:numPr>
+          <w:ilvl w:val="0"/>
+          <w:numId w:val="4"/>
+        </w:numPr>
+      </w:pPr>
+      <w:r>
+        <w:t>Trim/Extended</w:t>
+      </w:r>
+    </w:p>
+    <w:p>
+      <w:pPr>
+        <w:pStyle w:val="ListParagraph"/>
+        <w:numPr>
+          <w:ilvl w:val="0"/>
+          <w:numId w:val="4"/>
+        </w:numPr>
+      </w:pPr>
+      <w:r>
+        <w:t>End Cup</w:t>
+      </w:r>
+    </w:p>
     <w:sectPr>
       <w:pgSz w:w="12240" w:h="15840"/>
       <w:pgMar w:top="1440" w:right="1440" w:bottom="1440" w:left="1440" w:header="720" w:footer="720" w:gutter="0"/>
@@ -215,6 +272,95 @@
 <file path=word/numbering.xml><?xml version="1.0" encoding="utf-8"?>
 <w:numbering xmlns:wpc="http://schemas.microsoft.com/office/word/2010/wordprocessingCanvas" xmlns:cx="http://schemas.microsoft.com/office/drawing/2014/chartex" xmlns:cx1="http://schemas.microsoft.com/office/drawing/2015/9/8/chartex" xmlns:cx2="http://schemas.microsoft.com/office/drawing/2015/10/21/chartex" xmlns:cx3="http://schemas.microsoft.com/office/drawing/2016/5/9/chartex" xmlns:cx4="http://schemas.microsoft.com/office/drawing/2016/5/10/chartex" xmlns:cx5="http://schemas.microsoft.com/office/drawing/2016/5/11/chartex" xmlns:cx6="http://schemas.microsoft.com/office/drawing/2016/5/12/chartex" xmlns:cx7="http://schemas.microsoft.com/office/drawing/2016/5/13/chartex" xmlns:cx8="http://schemas.microsoft.com/office/drawing/2016/5/14/chartex" xmlns:mc="http://schemas.openxmlformats.org/markup-compatibility/2006" xmlns:aink="http://schemas.microsoft.com/office/drawing/2016/ink" xmlns:am3d="http://schemas.microsoft.com/office/drawing/2017/model3d" xmlns:o="urn:schemas-microsoft-com:office:office" xmlns:oel="http://schemas.microsoft.com/office/2019/extlst" xmlns:r="http://schemas.openxmlformats.org/officeDocument/2006/relationships" xmlns:m="http://schemas.openxmlformats.org/officeDocument/2006/math" xmlns:v="urn:schemas-microsoft-com:vml" xmlns:wp14="http://schemas.microsoft.com/office/word/2010/wordprocessingDrawing" xmlns:wp="http://schemas.openxmlformats.org/drawingml/2006/wordprocessingDrawing" xmlns:w10="urn:schemas-microsoft-com:office:word" xmlns:w="http://schemas.openxmlformats.org/wordprocessingml/2006/main" xmlns:w14="http://schemas.microsoft.com/office/word/2010/wordml" xmlns:w15="http://schemas.microsoft.com/office/word/2012/wordml" xmlns:w16cex="http://schemas.microsoft.com/office/word/2018/wordml/cex" xmlns:w16cid="http://schemas.microsoft.com/office/word/2016/wordml/cid" xmlns:w16="http://schemas.microsoft.com/office/word/2018/wordml" xmlns:w16du="http://schemas.microsoft.com/office/word/2023/wordml/word16du" xmlns:w16sdtdh="http://schemas.microsoft.com/office/word/2020/wordml/sdtdatahash" xmlns:w16sdtfl="http://schemas.microsoft.com/office/word/2024/wordml/sdtformatlock" xmlns:w16se="http://schemas.microsoft.com/office/word/2015/wordml/symex" xmlns:wpg="http://schemas.microsoft.com/office/word/2010/wordprocessingGroup" xmlns:wpi="http://schemas.microsoft.com/office/word/2010/wordprocessingInk" xmlns:wne="http://schemas.microsoft.com/office/word/2006/wordml" xmlns:wps="http://schemas.microsoft.com/office/word/2010/wordprocessingShape" mc:Ignorable="w14 w15 w16se w16cid w16 w16cex w16sdtdh w16sdtfl w16du wp14">
   <w:abstractNum w:abstractNumId="0" w15:restartNumberingAfterBreak="0">
+    <w:nsid w:val="231C2CE4"/>
+    <w:multiLevelType w:val="hybridMultilevel"/>
+    <w:tmpl w:val="BF7A5740"/>
+    <w:lvl w:ilvl="0" w:tplc="4FCCD4CA">
+      <w:start w:val="1"/>
+      <w:numFmt w:val="decimal"/>
+      <w:lvlText w:val="%1."/>
+      <w:lvlJc w:val="left"/>
+      <w:pPr>
+        <w:ind w:left="1080" w:hanging="360"/>
+      </w:pPr>
+      <w:rPr>
+        <w:rFonts w:hint="default"/>
+      </w:rPr>
+    </w:lvl>
+    <w:lvl w:ilvl="1" w:tplc="04090019" w:tentative="1">
+      <w:start w:val="1"/>
+      <w:numFmt w:val="lowerLetter"/>
+      <w:lvlText w:val="%2."/>
+      <w:lvlJc w:val="left"/>
+      <w:pPr>
+        <w:ind w:left="1800" w:hanging="360"/>
+      </w:pPr>
+    </w:lvl>
+    <w:lvl w:ilvl="2" w:tplc="0409001B" w:tentative="1">
+      <w:start w:val="1"/>
+      <w:numFmt w:val="lowerRoman"/>
+      <w:lvlText w:val="%3."/>
+      <w:lvlJc w:val="right"/>
+      <w:pPr>
+        <w:ind w:left="2520" w:hanging="180"/>
+      </w:pPr>
+    </w:lvl>
+    <w:lvl w:ilvl="3" w:tplc="0409000F" w:tentative="1">
+      <w:start w:val="1"/>
+      <w:numFmt w:val="decimal"/>
+      <w:lvlText w:val="%4."/>
+      <w:lvlJc w:val="left"/>
+      <w:pPr>
+        <w:ind w:left="3240" w:hanging="360"/>
+      </w:pPr>
+    </w:lvl>
+    <w:lvl w:ilvl="4" w:tplc="04090019" w:tentative="1">
+      <w:start w:val="1"/>
+      <w:numFmt w:val="lowerLetter"/>
+      <w:lvlText w:val="%5."/>
+      <w:lvlJc w:val="left"/>
+      <w:pPr>
+        <w:ind w:left="3960" w:hanging="360"/>
+      </w:pPr>
+    </w:lvl>
+    <w:lvl w:ilvl="5" w:tplc="0409001B" w:tentative="1">
+      <w:start w:val="1"/>
+      <w:numFmt w:val="lowerRoman"/>
+      <w:lvlText w:val="%6."/>
+      <w:lvlJc w:val="right"/>
+      <w:pPr>
+        <w:ind w:left="4680" w:hanging="180"/>
+      </w:pPr>
+    </w:lvl>
+    <w:lvl w:ilvl="6" w:tplc="0409000F" w:tentative="1">
+      <w:start w:val="1"/>
+      <w:numFmt w:val="decimal"/>
+      <w:lvlText w:val="%7."/>
+      <w:lvlJc w:val="left"/>
+      <w:pPr>
+        <w:ind w:left="5400" w:hanging="360"/>
+      </w:pPr>
+    </w:lvl>
+    <w:lvl w:ilvl="7" w:tplc="04090019" w:tentative="1">
+      <w:start w:val="1"/>
+      <w:numFmt w:val="lowerLetter"/>
+      <w:lvlText w:val="%8."/>
+      <w:lvlJc w:val="left"/>
+      <w:pPr>
+        <w:ind w:left="6120" w:hanging="360"/>
+      </w:pPr>
+    </w:lvl>
+    <w:lvl w:ilvl="8" w:tplc="0409001B" w:tentative="1">
+      <w:start w:val="1"/>
+      <w:numFmt w:val="lowerRoman"/>
+      <w:lvlText w:val="%9."/>
+      <w:lvlJc w:val="right"/>
+      <w:pPr>
+        <w:ind w:left="6840" w:hanging="180"/>
+      </w:pPr>
+    </w:lvl>
+  </w:abstractNum>
+  <w:abstractNum w:abstractNumId="1" w15:restartNumberingAfterBreak="0">
     <w:nsid w:val="3F085834"/>
     <w:multiLevelType w:val="hybridMultilevel"/>
     <w:tmpl w:val="0D26D75A"/>
@@ -327,7 +473,7 @@
       </w:rPr>
     </w:lvl>
   </w:abstractNum>
-  <w:abstractNum w:abstractNumId="1" w15:restartNumberingAfterBreak="0">
+  <w:abstractNum w:abstractNumId="2" w15:restartNumberingAfterBreak="0">
     <w:nsid w:val="41B050C5"/>
     <w:multiLevelType w:val="hybridMultilevel"/>
     <w:tmpl w:val="B5CCF40A"/>
@@ -413,7 +559,7 @@
       </w:pPr>
     </w:lvl>
   </w:abstractNum>
-  <w:abstractNum w:abstractNumId="2" w15:restartNumberingAfterBreak="0">
+  <w:abstractNum w:abstractNumId="3" w15:restartNumberingAfterBreak="0">
     <w:nsid w:val="5A7B575B"/>
     <w:multiLevelType w:val="hybridMultilevel"/>
     <w:tmpl w:val="9CFAB752"/>
@@ -526,13 +672,16 @@
     </w:lvl>
   </w:abstractNum>
   <w:num w:numId="1" w16cid:durableId="1184825504">
+    <w:abstractNumId w:val="3"/>
+  </w:num>
+  <w:num w:numId="2" w16cid:durableId="777287882">
+    <w:abstractNumId w:val="1"/>
+  </w:num>
+  <w:num w:numId="3" w16cid:durableId="1256591392">
     <w:abstractNumId w:val="2"/>
   </w:num>
-  <w:num w:numId="2" w16cid:durableId="777287882">
+  <w:num w:numId="4" w16cid:durableId="1804804765">
     <w:abstractNumId w:val="0"/>
-  </w:num>
-  <w:num w:numId="3" w16cid:durableId="1256591392">
-    <w:abstractNumId w:val="1"/>
   </w:num>
 </w:numbering>
 </file>

--- a/Product Design/Product Design Skill/Product Design Skill Note.docx
+++ b/Product Design/Product Design Skill/Product Design Skill Note.docx
@@ -6,8 +6,21 @@
       <w:pPr>
         <w:pStyle w:val="Heading1"/>
       </w:pPr>
-      <w:r>
-        <w:t>Solidworks 2025</w:t>
+      <w:proofErr w:type="spellStart"/>
+      <w:r>
+        <w:t>Solidworks</w:t>
+      </w:r>
+      <w:proofErr w:type="spellEnd"/>
+      <w:r>
+        <w:t xml:space="preserve"> 2025</w:t>
+      </w:r>
+    </w:p>
+    <w:p>
+      <w:pPr>
+        <w:pStyle w:val="Heading2"/>
+      </w:pPr>
+      <w:r>
+        <w:t>Main Function</w:t>
       </w:r>
     </w:p>
     <w:p>
@@ -74,9 +87,11 @@
           <w:numId w:val="3"/>
         </w:numPr>
       </w:pPr>
+      <w:proofErr w:type="spellStart"/>
       <w:r>
         <w:t>Unhold</w:t>
       </w:r>
+      <w:proofErr w:type="spellEnd"/>
       <w:r>
         <w:t>/hold</w:t>
       </w:r>
@@ -117,7 +132,7 @@
           <w:noProof/>
         </w:rPr>
         <w:drawing>
-          <wp:inline distT="0" distB="0" distL="0" distR="0" wp14:anchorId="4587BDB2" wp14:editId="3B904A7F">
+          <wp:inline distT="0" distB="0" distL="0" distR="0" wp14:anchorId="2D5E5552" wp14:editId="16FC035B">
             <wp:extent cx="3038237" cy="1844040"/>
             <wp:effectExtent l="0" t="0" r="0" b="3810"/>
             <wp:docPr id="1827315324" name="Picture 1"/>
@@ -163,7 +178,7 @@
           <w:noProof/>
         </w:rPr>
         <w:drawing>
-          <wp:inline distT="0" distB="0" distL="0" distR="0" wp14:anchorId="59FDB2EF" wp14:editId="2F60B9BE">
+          <wp:inline distT="0" distB="0" distL="0" distR="0" wp14:anchorId="5D19885B" wp14:editId="37910425">
             <wp:extent cx="2361566" cy="1852930"/>
             <wp:effectExtent l="0" t="0" r="635" b="0"/>
             <wp:docPr id="1505994306" name="Picture 1"/>
@@ -259,6 +274,149 @@
         <w:t>End Cup</w:t>
       </w:r>
     </w:p>
+    <w:p>
+      <w:pPr>
+        <w:pStyle w:val="ListParagraph"/>
+        <w:numPr>
+          <w:ilvl w:val="0"/>
+          <w:numId w:val="1"/>
+        </w:numPr>
+      </w:pPr>
+      <w:r>
+        <w:t>Insert -&gt; curve -&gt;Helix/Spiral -&gt; cut-sweep</w:t>
+      </w:r>
+    </w:p>
+    <w:p>
+      <w:pPr>
+        <w:pStyle w:val="ListParagraph"/>
+        <w:ind w:left="1080"/>
+      </w:pPr>
+      <w:r>
+        <w:drawing>
+          <wp:inline distT="0" distB="0" distL="0" distR="0" wp14:anchorId="5158C74C" wp14:editId="55E28FDE">
+            <wp:extent cx="1592580" cy="1967994"/>
+            <wp:effectExtent l="0" t="0" r="7620" b="0"/>
+            <wp:docPr id="2021076005" name="Picture 1"/>
+            <wp:cNvGraphicFramePr>
+              <a:graphicFrameLocks xmlns:a="http://schemas.openxmlformats.org/drawingml/2006/main" noChangeAspect="1"/>
+            </wp:cNvGraphicFramePr>
+            <a:graphic xmlns:a="http://schemas.openxmlformats.org/drawingml/2006/main">
+              <a:graphicData uri="http://schemas.openxmlformats.org/drawingml/2006/picture">
+                <pic:pic xmlns:pic="http://schemas.openxmlformats.org/drawingml/2006/picture">
+                  <pic:nvPicPr>
+                    <pic:cNvPr id="2021076005" name=""/>
+                    <pic:cNvPicPr/>
+                  </pic:nvPicPr>
+                  <pic:blipFill>
+                    <a:blip r:embed="rId7"/>
+                    <a:stretch>
+                      <a:fillRect/>
+                    </a:stretch>
+                  </pic:blipFill>
+                  <pic:spPr>
+                    <a:xfrm>
+                      <a:off x="0" y="0"/>
+                      <a:ext cx="1597885" cy="1974549"/>
+                    </a:xfrm>
+                    <a:prstGeom prst="rect">
+                      <a:avLst/>
+                    </a:prstGeom>
+                  </pic:spPr>
+                </pic:pic>
+              </a:graphicData>
+            </a:graphic>
+          </wp:inline>
+        </w:drawing>
+      </w:r>
+      <w:r>
+        <w:drawing>
+          <wp:inline distT="0" distB="0" distL="0" distR="0" wp14:anchorId="6FB608A5" wp14:editId="35768958">
+            <wp:extent cx="1198494" cy="1945640"/>
+            <wp:effectExtent l="0" t="0" r="1905" b="0"/>
+            <wp:docPr id="193207935" name="Picture 1"/>
+            <wp:cNvGraphicFramePr>
+              <a:graphicFrameLocks xmlns:a="http://schemas.openxmlformats.org/drawingml/2006/main" noChangeAspect="1"/>
+            </wp:cNvGraphicFramePr>
+            <a:graphic xmlns:a="http://schemas.openxmlformats.org/drawingml/2006/main">
+              <a:graphicData uri="http://schemas.openxmlformats.org/drawingml/2006/picture">
+                <pic:pic xmlns:pic="http://schemas.openxmlformats.org/drawingml/2006/picture">
+                  <pic:nvPicPr>
+                    <pic:cNvPr id="193207935" name=""/>
+                    <pic:cNvPicPr/>
+                  </pic:nvPicPr>
+                  <pic:blipFill>
+                    <a:blip r:embed="rId8"/>
+                    <a:stretch>
+                      <a:fillRect/>
+                    </a:stretch>
+                  </pic:blipFill>
+                  <pic:spPr>
+                    <a:xfrm flipH="1">
+                      <a:off x="0" y="0"/>
+                      <a:ext cx="1216465" cy="1974814"/>
+                    </a:xfrm>
+                    <a:prstGeom prst="rect">
+                      <a:avLst/>
+                    </a:prstGeom>
+                  </pic:spPr>
+                </pic:pic>
+              </a:graphicData>
+            </a:graphic>
+          </wp:inline>
+        </w:drawing>
+      </w:r>
+      <w:r>
+        <w:drawing>
+          <wp:inline distT="0" distB="0" distL="0" distR="0" wp14:anchorId="1F7FC1EC" wp14:editId="033F431F">
+            <wp:extent cx="1863091" cy="1331740"/>
+            <wp:effectExtent l="0" t="0" r="3810" b="1905"/>
+            <wp:docPr id="797344642" name="Picture 1"/>
+            <wp:cNvGraphicFramePr>
+              <a:graphicFrameLocks xmlns:a="http://schemas.openxmlformats.org/drawingml/2006/main" noChangeAspect="1"/>
+            </wp:cNvGraphicFramePr>
+            <a:graphic xmlns:a="http://schemas.openxmlformats.org/drawingml/2006/main">
+              <a:graphicData uri="http://schemas.openxmlformats.org/drawingml/2006/picture">
+                <pic:pic xmlns:pic="http://schemas.openxmlformats.org/drawingml/2006/picture">
+                  <pic:nvPicPr>
+                    <pic:cNvPr id="797344642" name=""/>
+                    <pic:cNvPicPr/>
+                  </pic:nvPicPr>
+                  <pic:blipFill>
+                    <a:blip r:embed="rId9"/>
+                    <a:stretch>
+                      <a:fillRect/>
+                    </a:stretch>
+                  </pic:blipFill>
+                  <pic:spPr>
+                    <a:xfrm>
+                      <a:off x="0" y="0"/>
+                      <a:ext cx="1873144" cy="1338926"/>
+                    </a:xfrm>
+                    <a:prstGeom prst="rect">
+                      <a:avLst/>
+                    </a:prstGeom>
+                  </pic:spPr>
+                </pic:pic>
+              </a:graphicData>
+            </a:graphic>
+          </wp:inline>
+        </w:drawing>
+      </w:r>
+    </w:p>
+    <w:p/>
+    <w:p>
+      <w:pPr>
+        <w:pStyle w:val="Heading2"/>
+      </w:pPr>
+      <w:r>
+        <w:t>Reference URL</w:t>
+      </w:r>
+    </w:p>
+    <w:p>
+      <w:r>
+        <w:t>https://academy.titansofcnc.com/</w:t>
+      </w:r>
+    </w:p>
     <w:sectPr>
       <w:pgSz w:w="12240" w:h="15840"/>
       <w:pgMar w:top="1440" w:right="1440" w:bottom="1440" w:left="1440" w:header="720" w:footer="720" w:gutter="0"/>
@@ -474,6 +632,95 @@
     </w:lvl>
   </w:abstractNum>
   <w:abstractNum w:abstractNumId="2" w15:restartNumberingAfterBreak="0">
+    <w:nsid w:val="405D7756"/>
+    <w:multiLevelType w:val="hybridMultilevel"/>
+    <w:tmpl w:val="E63E5F4A"/>
+    <w:lvl w:ilvl="0" w:tplc="DEA887C4">
+      <w:start w:val="1"/>
+      <w:numFmt w:val="decimal"/>
+      <w:lvlText w:val="%1."/>
+      <w:lvlJc w:val="left"/>
+      <w:pPr>
+        <w:ind w:left="1080" w:hanging="360"/>
+      </w:pPr>
+      <w:rPr>
+        <w:rFonts w:hint="default"/>
+      </w:rPr>
+    </w:lvl>
+    <w:lvl w:ilvl="1" w:tplc="04090019" w:tentative="1">
+      <w:start w:val="1"/>
+      <w:numFmt w:val="lowerLetter"/>
+      <w:lvlText w:val="%2."/>
+      <w:lvlJc w:val="left"/>
+      <w:pPr>
+        <w:ind w:left="1800" w:hanging="360"/>
+      </w:pPr>
+    </w:lvl>
+    <w:lvl w:ilvl="2" w:tplc="0409001B" w:tentative="1">
+      <w:start w:val="1"/>
+      <w:numFmt w:val="lowerRoman"/>
+      <w:lvlText w:val="%3."/>
+      <w:lvlJc w:val="right"/>
+      <w:pPr>
+        <w:ind w:left="2520" w:hanging="180"/>
+      </w:pPr>
+    </w:lvl>
+    <w:lvl w:ilvl="3" w:tplc="0409000F" w:tentative="1">
+      <w:start w:val="1"/>
+      <w:numFmt w:val="decimal"/>
+      <w:lvlText w:val="%4."/>
+      <w:lvlJc w:val="left"/>
+      <w:pPr>
+        <w:ind w:left="3240" w:hanging="360"/>
+      </w:pPr>
+    </w:lvl>
+    <w:lvl w:ilvl="4" w:tplc="04090019" w:tentative="1">
+      <w:start w:val="1"/>
+      <w:numFmt w:val="lowerLetter"/>
+      <w:lvlText w:val="%5."/>
+      <w:lvlJc w:val="left"/>
+      <w:pPr>
+        <w:ind w:left="3960" w:hanging="360"/>
+      </w:pPr>
+    </w:lvl>
+    <w:lvl w:ilvl="5" w:tplc="0409001B" w:tentative="1">
+      <w:start w:val="1"/>
+      <w:numFmt w:val="lowerRoman"/>
+      <w:lvlText w:val="%6."/>
+      <w:lvlJc w:val="right"/>
+      <w:pPr>
+        <w:ind w:left="4680" w:hanging="180"/>
+      </w:pPr>
+    </w:lvl>
+    <w:lvl w:ilvl="6" w:tplc="0409000F" w:tentative="1">
+      <w:start w:val="1"/>
+      <w:numFmt w:val="decimal"/>
+      <w:lvlText w:val="%7."/>
+      <w:lvlJc w:val="left"/>
+      <w:pPr>
+        <w:ind w:left="5400" w:hanging="360"/>
+      </w:pPr>
+    </w:lvl>
+    <w:lvl w:ilvl="7" w:tplc="04090019" w:tentative="1">
+      <w:start w:val="1"/>
+      <w:numFmt w:val="lowerLetter"/>
+      <w:lvlText w:val="%8."/>
+      <w:lvlJc w:val="left"/>
+      <w:pPr>
+        <w:ind w:left="6120" w:hanging="360"/>
+      </w:pPr>
+    </w:lvl>
+    <w:lvl w:ilvl="8" w:tplc="0409001B" w:tentative="1">
+      <w:start w:val="1"/>
+      <w:numFmt w:val="lowerRoman"/>
+      <w:lvlText w:val="%9."/>
+      <w:lvlJc w:val="right"/>
+      <w:pPr>
+        <w:ind w:left="6840" w:hanging="180"/>
+      </w:pPr>
+    </w:lvl>
+  </w:abstractNum>
+  <w:abstractNum w:abstractNumId="3" w15:restartNumberingAfterBreak="0">
     <w:nsid w:val="41B050C5"/>
     <w:multiLevelType w:val="hybridMultilevel"/>
     <w:tmpl w:val="B5CCF40A"/>
@@ -559,7 +806,7 @@
       </w:pPr>
     </w:lvl>
   </w:abstractNum>
-  <w:abstractNum w:abstractNumId="3" w15:restartNumberingAfterBreak="0">
+  <w:abstractNum w:abstractNumId="4" w15:restartNumberingAfterBreak="0">
     <w:nsid w:val="5A7B575B"/>
     <w:multiLevelType w:val="hybridMultilevel"/>
     <w:tmpl w:val="9CFAB752"/>
@@ -672,16 +919,19 @@
     </w:lvl>
   </w:abstractNum>
   <w:num w:numId="1" w16cid:durableId="1184825504">
-    <w:abstractNumId w:val="3"/>
+    <w:abstractNumId w:val="4"/>
   </w:num>
   <w:num w:numId="2" w16cid:durableId="777287882">
     <w:abstractNumId w:val="1"/>
   </w:num>
   <w:num w:numId="3" w16cid:durableId="1256591392">
-    <w:abstractNumId w:val="2"/>
+    <w:abstractNumId w:val="3"/>
   </w:num>
   <w:num w:numId="4" w16cid:durableId="1804804765">
     <w:abstractNumId w:val="0"/>
+  </w:num>
+  <w:num w:numId="5" w16cid:durableId="2107310335">
+    <w:abstractNumId w:val="2"/>
   </w:num>
 </w:numbering>
 </file>
@@ -1114,7 +1364,6 @@
     <w:next w:val="Normal"/>
     <w:link w:val="Heading2Char"/>
     <w:uiPriority w:val="9"/>
-    <w:semiHidden/>
     <w:unhideWhenUsed/>
     <w:qFormat/>
     <w:rsid w:val="00EF6C02"/>
@@ -1137,7 +1386,6 @@
     <w:next w:val="Normal"/>
     <w:link w:val="Heading3Char"/>
     <w:uiPriority w:val="9"/>
-    <w:semiHidden/>
     <w:unhideWhenUsed/>
     <w:qFormat/>
     <w:rsid w:val="00EF6C02"/>
@@ -1331,7 +1579,6 @@
     <w:basedOn w:val="DefaultParagraphFont"/>
     <w:link w:val="Heading2"/>
     <w:uiPriority w:val="9"/>
-    <w:semiHidden/>
     <w:rsid w:val="00EF6C02"/>
     <w:rPr>
       <w:rFonts w:asciiTheme="majorHAnsi" w:eastAsiaTheme="majorEastAsia" w:hAnsiTheme="majorHAnsi" w:cstheme="majorBidi"/>
@@ -1345,7 +1592,6 @@
     <w:basedOn w:val="DefaultParagraphFont"/>
     <w:link w:val="Heading3"/>
     <w:uiPriority w:val="9"/>
-    <w:semiHidden/>
     <w:rsid w:val="00EF6C02"/>
     <w:rPr>
       <w:rFonts w:eastAsiaTheme="majorEastAsia" w:cstheme="majorBidi"/>
